--- a/02. LEMBAR PENGESAHAN.docx
+++ b/02. LEMBAR PENGESAHAN.docx
@@ -35,52 +35,14 @@
           <w:sz w:val="24"/>
         </w:rPr>
       </w:pPr>
-      <w:proofErr w:type="spellStart"/>
-      <w:r>
-        <w:rPr>
-          <w:rFonts w:ascii="Times New Roman" w:hAnsi="Times New Roman"/>
-          <w:sz w:val="24"/>
-          <w:lang w:val="en-US"/>
-        </w:rPr>
-        <w:t>Judul</w:t>
-      </w:r>
-      <w:proofErr w:type="spellEnd"/>
-      <w:r>
-        <w:rPr>
-          <w:rFonts w:ascii="Times New Roman" w:hAnsi="Times New Roman"/>
-          <w:sz w:val="24"/>
-          <w:lang w:val="en-US"/>
-        </w:rPr>
-        <w:t xml:space="preserve"> </w:t>
-      </w:r>
-      <w:proofErr w:type="spellStart"/>
-      <w:r>
-        <w:rPr>
-          <w:rFonts w:ascii="Times New Roman" w:hAnsi="Times New Roman"/>
-          <w:sz w:val="24"/>
-          <w:lang w:val="en-US"/>
-        </w:rPr>
-        <w:t>Penulisan</w:t>
-      </w:r>
-      <w:proofErr w:type="spellEnd"/>
-      <w:r>
-        <w:rPr>
-          <w:rFonts w:ascii="Times New Roman" w:hAnsi="Times New Roman"/>
-          <w:sz w:val="24"/>
-          <w:lang w:val="en-US"/>
-        </w:rPr>
-        <w:t xml:space="preserve"> </w:t>
-      </w:r>
-      <w:proofErr w:type="spellStart"/>
-      <w:r>
-        <w:rPr>
-          <w:rFonts w:ascii="Times New Roman" w:hAnsi="Times New Roman"/>
-          <w:sz w:val="24"/>
-          <w:lang w:val="en-US"/>
-        </w:rPr>
-        <w:t>Ilmiah</w:t>
-      </w:r>
-      <w:proofErr w:type="spellEnd"/>
+      <w:r>
+        <w:rPr>
+          <w:rFonts w:ascii="Times New Roman" w:hAnsi="Times New Roman"/>
+          <w:sz w:val="24"/>
+          <w:lang w:val="en-US"/>
+        </w:rPr>
+        <w:t>Judul Penulisan Ilmiah</w:t>
+      </w:r>
       <w:r>
         <w:rPr>
           <w:rFonts w:ascii="Times New Roman" w:hAnsi="Times New Roman"/>
@@ -97,6 +59,13 @@
           <w:lang w:val="en-US"/>
         </w:rPr>
         <w:t xml:space="preserve"> </w:t>
+      </w:r>
+      <w:r>
+        <w:rPr>
+          <w:rFonts w:ascii="Times New Roman" w:hAnsi="Times New Roman"/>
+          <w:sz w:val="24"/>
+        </w:rPr>
+        <w:t xml:space="preserve">Aplikasi </w:t>
       </w:r>
       <w:r>
         <w:rPr>
@@ -268,41 +237,13 @@
           <w:lang w:val="en-US"/>
         </w:rPr>
       </w:pPr>
-      <w:proofErr w:type="spellStart"/>
-      <w:r>
-        <w:rPr>
-          <w:rFonts w:ascii="Times New Roman" w:hAnsi="Times New Roman"/>
-          <w:sz w:val="24"/>
-          <w:lang w:val="en-US"/>
-        </w:rPr>
-        <w:t>Fakultas</w:t>
-      </w:r>
-      <w:proofErr w:type="spellEnd"/>
-      <w:r>
-        <w:rPr>
-          <w:rFonts w:ascii="Times New Roman" w:hAnsi="Times New Roman"/>
-          <w:sz w:val="24"/>
-          <w:lang w:val="en-US"/>
-        </w:rPr>
-        <w:t xml:space="preserve"> (</w:t>
-      </w:r>
-      <w:proofErr w:type="spellStart"/>
-      <w:r>
-        <w:rPr>
-          <w:rFonts w:ascii="Times New Roman" w:hAnsi="Times New Roman"/>
-          <w:sz w:val="24"/>
-          <w:lang w:val="en-US"/>
-        </w:rPr>
-        <w:t>Jenjang</w:t>
-      </w:r>
-      <w:proofErr w:type="spellEnd"/>
-      <w:r>
-        <w:rPr>
-          <w:rFonts w:ascii="Times New Roman" w:hAnsi="Times New Roman"/>
-          <w:sz w:val="24"/>
-          <w:lang w:val="en-US"/>
-        </w:rPr>
-        <w:t>)</w:t>
+      <w:r>
+        <w:rPr>
+          <w:rFonts w:ascii="Times New Roman" w:hAnsi="Times New Roman"/>
+          <w:sz w:val="24"/>
+          <w:lang w:val="en-US"/>
+        </w:rPr>
+        <w:t>Fakultas (Jenjang)</w:t>
       </w:r>
       <w:r>
         <w:rPr>
@@ -319,43 +260,7 @@
           <w:sz w:val="24"/>
           <w:lang w:val="en-US"/>
         </w:rPr>
-        <w:t xml:space="preserve"> </w:t>
-      </w:r>
-      <w:proofErr w:type="spellStart"/>
-      <w:r>
-        <w:rPr>
-          <w:rFonts w:ascii="Times New Roman" w:hAnsi="Times New Roman"/>
-          <w:sz w:val="24"/>
-          <w:lang w:val="en-US"/>
-        </w:rPr>
-        <w:t>Teknologi</w:t>
-      </w:r>
-      <w:proofErr w:type="spellEnd"/>
-      <w:r>
-        <w:rPr>
-          <w:rFonts w:ascii="Times New Roman" w:hAnsi="Times New Roman"/>
-          <w:sz w:val="24"/>
-          <w:lang w:val="en-US"/>
-        </w:rPr>
-        <w:t xml:space="preserve"> </w:t>
-      </w:r>
-      <w:proofErr w:type="spellStart"/>
-      <w:r>
-        <w:rPr>
-          <w:rFonts w:ascii="Times New Roman" w:hAnsi="Times New Roman"/>
-          <w:sz w:val="24"/>
-          <w:lang w:val="en-US"/>
-        </w:rPr>
-        <w:t>Industri</w:t>
-      </w:r>
-      <w:proofErr w:type="spellEnd"/>
-      <w:r>
-        <w:rPr>
-          <w:rFonts w:ascii="Times New Roman" w:hAnsi="Times New Roman"/>
-          <w:sz w:val="24"/>
-          <w:lang w:val="en-US"/>
-        </w:rPr>
-        <w:t xml:space="preserve"> (S1)</w:t>
+        <w:t xml:space="preserve"> Teknologi Industri (S1)</w:t>
       </w:r>
     </w:p>
     <w:p>
@@ -369,7 +274,6 @@
           <w:sz w:val="24"/>
         </w:rPr>
       </w:pPr>
-      <w:proofErr w:type="spellStart"/>
       <w:r>
         <w:rPr>
           <w:rFonts w:ascii="Times New Roman" w:hAnsi="Times New Roman"/>
@@ -378,7 +282,6 @@
         </w:rPr>
         <w:t>Jurusan</w:t>
       </w:r>
-      <w:proofErr w:type="spellEnd"/>
       <w:r>
         <w:rPr>
           <w:rFonts w:ascii="Times New Roman" w:hAnsi="Times New Roman"/>
@@ -394,25 +297,7 @@
           <w:sz w:val="24"/>
           <w:lang w:val="en-US"/>
         </w:rPr>
-        <w:t xml:space="preserve"> </w:t>
-      </w:r>
-      <w:proofErr w:type="spellStart"/>
-      <w:r>
-        <w:rPr>
-          <w:rFonts w:ascii="Times New Roman" w:hAnsi="Times New Roman"/>
-          <w:sz w:val="24"/>
-          <w:lang w:val="en-US"/>
-        </w:rPr>
-        <w:t>Teknik</w:t>
-      </w:r>
-      <w:proofErr w:type="spellEnd"/>
-      <w:r>
-        <w:rPr>
-          <w:rFonts w:ascii="Times New Roman" w:hAnsi="Times New Roman"/>
-          <w:sz w:val="24"/>
-          <w:lang w:val="en-US"/>
-        </w:rPr>
-        <w:t xml:space="preserve"> </w:t>
+        <w:t xml:space="preserve"> Teknik </w:t>
       </w:r>
       <w:r>
         <w:rPr>
@@ -434,34 +319,14 @@
           <w:lang w:val="en-US"/>
         </w:rPr>
       </w:pPr>
-      <w:proofErr w:type="spellStart"/>
-      <w:r>
-        <w:rPr>
-          <w:rFonts w:ascii="Times New Roman" w:hAnsi="Times New Roman"/>
-          <w:sz w:val="24"/>
-          <w:lang w:val="en-US"/>
-        </w:rPr>
-        <w:t>Tanggal</w:t>
-      </w:r>
-      <w:proofErr w:type="spellEnd"/>
-      <w:r>
-        <w:rPr>
-          <w:rFonts w:ascii="Times New Roman" w:hAnsi="Times New Roman"/>
-          <w:sz w:val="24"/>
-          <w:lang w:val="en-US"/>
-        </w:rPr>
-        <w:t xml:space="preserve"> </w:t>
-      </w:r>
-      <w:proofErr w:type="spellStart"/>
-      <w:r>
-        <w:rPr>
-          <w:rFonts w:ascii="Times New Roman" w:hAnsi="Times New Roman"/>
-          <w:sz w:val="24"/>
-          <w:lang w:val="en-US"/>
-        </w:rPr>
-        <w:t>Sidang</w:t>
-      </w:r>
-      <w:proofErr w:type="spellEnd"/>
+      <w:r>
+        <w:rPr>
+          <w:rFonts w:ascii="Times New Roman" w:hAnsi="Times New Roman"/>
+          <w:sz w:val="24"/>
+          <w:lang w:val="en-US"/>
+        </w:rPr>
+        <w:t>Tanggal Sidang</w:t>
+      </w:r>
       <w:r>
         <w:rPr>
           <w:rFonts w:ascii="Times New Roman" w:hAnsi="Times New Roman"/>
@@ -492,23 +357,13 @@
           <w:lang w:val="en-US"/>
         </w:rPr>
       </w:pPr>
-      <w:proofErr w:type="spellStart"/>
-      <w:r>
-        <w:rPr>
-          <w:rFonts w:ascii="Times New Roman" w:hAnsi="Times New Roman"/>
-          <w:sz w:val="24"/>
-          <w:lang w:val="en-US"/>
-        </w:rPr>
-        <w:t>Tanggal</w:t>
-      </w:r>
-      <w:proofErr w:type="spellEnd"/>
-      <w:r>
-        <w:rPr>
-          <w:rFonts w:ascii="Times New Roman" w:hAnsi="Times New Roman"/>
-          <w:sz w:val="24"/>
-          <w:lang w:val="en-US"/>
-        </w:rPr>
-        <w:t xml:space="preserve"> Lulus</w:t>
+      <w:r>
+        <w:rPr>
+          <w:rFonts w:ascii="Times New Roman" w:hAnsi="Times New Roman"/>
+          <w:sz w:val="24"/>
+          <w:lang w:val="en-US"/>
+        </w:rPr>
+        <w:t>Tanggal Lulus</w:t>
       </w:r>
       <w:r>
         <w:rPr>
@@ -557,7 +412,6 @@
           <w:lang w:val="en-US"/>
         </w:rPr>
       </w:pPr>
-      <w:proofErr w:type="spellStart"/>
       <w:r>
         <w:rPr>
           <w:rFonts w:ascii="Times New Roman" w:hAnsi="Times New Roman"/>
@@ -565,17 +419,7 @@
           <w:sz w:val="24"/>
           <w:lang w:val="en-US"/>
         </w:rPr>
-        <w:t>Menyetujui</w:t>
-      </w:r>
-      <w:proofErr w:type="spellEnd"/>
-      <w:r>
-        <w:rPr>
-          <w:rFonts w:ascii="Times New Roman" w:hAnsi="Times New Roman"/>
-          <w:b/>
-          <w:sz w:val="24"/>
-          <w:lang w:val="en-US"/>
-        </w:rPr>
-        <w:t>,</w:t>
+        <w:t>Menyetujui,</w:t>
       </w:r>
     </w:p>
     <w:p>
@@ -623,7 +467,6 @@
           <w:lang w:val="en-US"/>
         </w:rPr>
       </w:pPr>
-      <w:proofErr w:type="spellStart"/>
       <w:r>
         <w:rPr>
           <w:rFonts w:ascii="Times New Roman" w:hAnsi="Times New Roman"/>
@@ -632,7 +475,6 @@
         </w:rPr>
         <w:t>Pembimbing</w:t>
       </w:r>
-      <w:proofErr w:type="spellEnd"/>
       <w:r>
         <w:rPr>
           <w:rFonts w:ascii="Times New Roman" w:hAnsi="Times New Roman"/>
@@ -655,33 +497,15 @@
           <w:sz w:val="24"/>
           <w:lang w:val="en-US"/>
         </w:rPr>
-        <w:t xml:space="preserve">               </w:t>
-      </w:r>
-      <w:proofErr w:type="spellStart"/>
-      <w:r>
-        <w:rPr>
-          <w:rFonts w:ascii="Times New Roman" w:hAnsi="Times New Roman"/>
-          <w:sz w:val="24"/>
-          <w:lang w:val="en-US"/>
-        </w:rPr>
-        <w:t>K</w:t>
-      </w:r>
-      <w:r>
-        <w:rPr>
-          <w:rFonts w:ascii="Times New Roman" w:hAnsi="Times New Roman"/>
-          <w:sz w:val="24"/>
-          <w:lang w:val="en-US"/>
-        </w:rPr>
-        <w:t>oordinator</w:t>
-      </w:r>
-      <w:proofErr w:type="spellEnd"/>
-      <w:r>
-        <w:rPr>
-          <w:rFonts w:ascii="Times New Roman" w:hAnsi="Times New Roman"/>
-          <w:sz w:val="24"/>
-          <w:lang w:val="en-US"/>
-        </w:rPr>
-        <w:t xml:space="preserve"> PI</w:t>
+        <w:t xml:space="preserve">               K</w:t>
+      </w:r>
+      <w:r>
+        <w:rPr>
+          <w:rFonts w:ascii="Times New Roman" w:hAnsi="Times New Roman"/>
+          <w:sz w:val="24"/>
+          <w:lang w:val="en-US"/>
+        </w:rPr>
+        <w:t>oordinator PI</w:t>
       </w:r>
     </w:p>
     <w:p>
@@ -741,36 +565,8 @@
           <w:sz w:val="24"/>
           <w:lang w:val="en-US"/>
         </w:rPr>
-        <w:t xml:space="preserve">Dr. </w:t>
-      </w:r>
-      <w:proofErr w:type="spellStart"/>
-      <w:r>
-        <w:rPr>
-          <w:rFonts w:ascii="Times New Roman" w:hAnsi="Times New Roman"/>
-          <w:sz w:val="24"/>
-          <w:lang w:val="en-US"/>
-        </w:rPr>
-        <w:t>Dharmayanti</w:t>
-      </w:r>
-      <w:proofErr w:type="spellEnd"/>
-      <w:r>
-        <w:rPr>
-          <w:rFonts w:ascii="Times New Roman" w:hAnsi="Times New Roman"/>
-          <w:sz w:val="24"/>
-          <w:lang w:val="en-US"/>
-        </w:rPr>
-        <w:t xml:space="preserve">, ST., </w:t>
-      </w:r>
-      <w:proofErr w:type="spellStart"/>
-      <w:r>
-        <w:rPr>
-          <w:rFonts w:ascii="Times New Roman" w:hAnsi="Times New Roman"/>
-          <w:sz w:val="24"/>
-          <w:lang w:val="en-US"/>
-        </w:rPr>
-        <w:t>MMSi</w:t>
-      </w:r>
-      <w:proofErr w:type="spellEnd"/>
+        <w:t>Dr. Dharmayanti, ST., MMSi</w:t>
+      </w:r>
       <w:r>
         <w:rPr>
           <w:rFonts w:ascii="Times New Roman" w:hAnsi="Times New Roman"/>
@@ -808,308 +604,160 @@
           <w:sz w:val="24"/>
           <w:lang w:val="en-US"/>
         </w:rPr>
+        <w:t>(Meilani B. Siregar, S</w:t>
+      </w:r>
+      <w:r>
+        <w:rPr>
+          <w:rFonts w:ascii="Times New Roman" w:hAnsi="Times New Roman"/>
+          <w:sz w:val="24"/>
+          <w:lang w:val="en-US"/>
+        </w:rPr>
+        <w:t>Kom</w:t>
+      </w:r>
+      <w:r>
+        <w:rPr>
+          <w:rFonts w:ascii="Times New Roman" w:hAnsi="Times New Roman"/>
+          <w:sz w:val="24"/>
+        </w:rPr>
+        <w:t>.</w:t>
+      </w:r>
+      <w:r>
+        <w:rPr>
+          <w:rFonts w:ascii="Times New Roman" w:hAnsi="Times New Roman"/>
+          <w:sz w:val="24"/>
+          <w:lang w:val="en-US"/>
+        </w:rPr>
+        <w:t>, MM</w:t>
+      </w:r>
+      <w:r>
+        <w:rPr>
+          <w:rFonts w:ascii="Times New Roman" w:hAnsi="Times New Roman"/>
+          <w:sz w:val="24"/>
+          <w:lang w:val="en-US"/>
+        </w:rPr>
+        <w:t>S</w:t>
+      </w:r>
+      <w:r>
+        <w:rPr>
+          <w:rFonts w:ascii="Times New Roman" w:hAnsi="Times New Roman"/>
+          <w:sz w:val="24"/>
+        </w:rPr>
+        <w:t>i</w:t>
+      </w:r>
+      <w:r>
+        <w:rPr>
+          <w:rFonts w:ascii="Times New Roman" w:hAnsi="Times New Roman"/>
+          <w:sz w:val="24"/>
+        </w:rPr>
+        <w:t>.</w:t>
+      </w:r>
+      <w:r>
+        <w:rPr>
+          <w:rFonts w:ascii="Times New Roman" w:hAnsi="Times New Roman"/>
+          <w:sz w:val="24"/>
+          <w:lang w:val="en-US"/>
+        </w:rPr>
+        <w:t>)</w:t>
+      </w:r>
+    </w:p>
+    <w:p>
+      <w:pPr>
+        <w:spacing w:after="0pt" w:line="18pt" w:lineRule="auto"/>
+        <w:rPr>
+          <w:rFonts w:ascii="Times New Roman" w:hAnsi="Times New Roman"/>
+          <w:sz w:val="24"/>
+          <w:lang w:val="en-US"/>
+        </w:rPr>
+      </w:pPr>
+    </w:p>
+    <w:p>
+      <w:pPr>
+        <w:spacing w:after="0pt" w:line="18pt" w:lineRule="auto"/>
+        <w:jc w:val="center"/>
+        <w:rPr>
+          <w:rFonts w:ascii="Times New Roman" w:hAnsi="Times New Roman"/>
+          <w:sz w:val="24"/>
+          <w:lang w:val="en-US"/>
+        </w:rPr>
+      </w:pPr>
+    </w:p>
+    <w:p>
+      <w:pPr>
+        <w:spacing w:after="0pt" w:line="18pt" w:lineRule="auto"/>
+        <w:jc w:val="center"/>
+        <w:rPr>
+          <w:rFonts w:ascii="Times New Roman" w:hAnsi="Times New Roman"/>
+          <w:sz w:val="24"/>
+          <w:lang w:val="en-US"/>
+        </w:rPr>
+      </w:pPr>
+      <w:r>
+        <w:rPr>
+          <w:rFonts w:ascii="Times New Roman" w:hAnsi="Times New Roman"/>
+          <w:sz w:val="24"/>
+          <w:lang w:val="en-US"/>
+        </w:rPr>
+        <w:t>Ketua Jurusan</w:t>
+      </w:r>
+    </w:p>
+    <w:p>
+      <w:pPr>
+        <w:spacing w:after="0pt" w:line="18pt" w:lineRule="auto"/>
+        <w:jc w:val="center"/>
+        <w:rPr>
+          <w:rFonts w:ascii="Times New Roman" w:hAnsi="Times New Roman"/>
+          <w:sz w:val="24"/>
+          <w:lang w:val="en-US"/>
+        </w:rPr>
+      </w:pPr>
+    </w:p>
+    <w:p>
+      <w:pPr>
+        <w:spacing w:after="0pt" w:line="18pt" w:lineRule="auto"/>
+        <w:jc w:val="center"/>
+        <w:rPr>
+          <w:rFonts w:ascii="Times New Roman" w:hAnsi="Times New Roman"/>
+          <w:sz w:val="24"/>
+          <w:lang w:val="en-US"/>
+        </w:rPr>
+      </w:pPr>
+    </w:p>
+    <w:p>
+      <w:pPr>
+        <w:spacing w:after="0pt" w:line="18pt" w:lineRule="auto"/>
+        <w:jc w:val="center"/>
+        <w:rPr>
+          <w:rFonts w:ascii="Times New Roman" w:hAnsi="Times New Roman"/>
+          <w:sz w:val="24"/>
+          <w:lang w:val="en-US"/>
+        </w:rPr>
+      </w:pPr>
+    </w:p>
+    <w:p>
+      <w:pPr>
+        <w:spacing w:after="0pt" w:line="18pt" w:lineRule="auto"/>
+        <w:jc w:val="center"/>
+        <w:rPr>
+          <w:rFonts w:ascii="Times New Roman" w:hAnsi="Times New Roman"/>
+          <w:sz w:val="24"/>
+          <w:lang w:val="en-US"/>
+        </w:rPr>
+      </w:pPr>
+      <w:r>
+        <w:rPr>
+          <w:rFonts w:ascii="Times New Roman" w:hAnsi="Times New Roman"/>
+          <w:sz w:val="24"/>
+          <w:lang w:val="en-US"/>
+        </w:rPr>
         <w:t>(</w:t>
       </w:r>
-      <w:proofErr w:type="spellStart"/>
-      <w:r>
-        <w:rPr>
-          <w:rFonts w:ascii="Times New Roman" w:hAnsi="Times New Roman"/>
-          <w:sz w:val="24"/>
-          <w:lang w:val="en-US"/>
-        </w:rPr>
-        <w:t>Meilani</w:t>
-      </w:r>
-      <w:proofErr w:type="spellEnd"/>
-      <w:r>
-        <w:rPr>
-          <w:rFonts w:ascii="Times New Roman" w:hAnsi="Times New Roman"/>
-          <w:sz w:val="24"/>
-          <w:lang w:val="en-US"/>
-        </w:rPr>
-        <w:t xml:space="preserve"> B. </w:t>
-      </w:r>
-      <w:proofErr w:type="spellStart"/>
-      <w:r>
-        <w:rPr>
-          <w:rFonts w:ascii="Times New Roman" w:hAnsi="Times New Roman"/>
-          <w:sz w:val="24"/>
-          <w:lang w:val="en-US"/>
-        </w:rPr>
-        <w:t>Siregar</w:t>
-      </w:r>
-      <w:proofErr w:type="spellEnd"/>
-      <w:r>
-        <w:rPr>
-          <w:rFonts w:ascii="Times New Roman" w:hAnsi="Times New Roman"/>
-          <w:sz w:val="24"/>
-          <w:lang w:val="en-US"/>
-        </w:rPr>
-        <w:t xml:space="preserve">, </w:t>
-      </w:r>
-      <w:proofErr w:type="spellStart"/>
-      <w:r>
-        <w:rPr>
-          <w:rFonts w:ascii="Times New Roman" w:hAnsi="Times New Roman"/>
-          <w:sz w:val="24"/>
-          <w:lang w:val="en-US"/>
-        </w:rPr>
-        <w:t>S</w:t>
-      </w:r>
-      <w:r>
-        <w:rPr>
-          <w:rFonts w:ascii="Times New Roman" w:hAnsi="Times New Roman"/>
-          <w:sz w:val="24"/>
-          <w:lang w:val="en-US"/>
-        </w:rPr>
-        <w:t>Kom</w:t>
-      </w:r>
-      <w:proofErr w:type="spellEnd"/>
-      <w:r>
-        <w:rPr>
-          <w:rFonts w:ascii="Times New Roman" w:hAnsi="Times New Roman"/>
-          <w:sz w:val="24"/>
-        </w:rPr>
-        <w:t>.</w:t>
-      </w:r>
-      <w:r>
-        <w:rPr>
-          <w:rFonts w:ascii="Times New Roman" w:hAnsi="Times New Roman"/>
-          <w:sz w:val="24"/>
-          <w:lang w:val="en-US"/>
-        </w:rPr>
-        <w:t>, MM</w:t>
-      </w:r>
-      <w:r>
-        <w:rPr>
-          <w:rFonts w:ascii="Times New Roman" w:hAnsi="Times New Roman"/>
-          <w:sz w:val="24"/>
-          <w:lang w:val="en-US"/>
-        </w:rPr>
-        <w:t>S</w:t>
-      </w:r>
-      <w:r>
-        <w:rPr>
-          <w:rFonts w:ascii="Times New Roman" w:hAnsi="Times New Roman"/>
-          <w:sz w:val="24"/>
-        </w:rPr>
-        <w:t>i</w:t>
-      </w:r>
-      <w:r>
-        <w:rPr>
-          <w:rFonts w:ascii="Times New Roman" w:hAnsi="Times New Roman"/>
-          <w:sz w:val="24"/>
-        </w:rPr>
-        <w:t>.</w:t>
-      </w:r>
-      <w:r>
-        <w:rPr>
-          <w:rFonts w:ascii="Times New Roman" w:hAnsi="Times New Roman"/>
-          <w:sz w:val="24"/>
-          <w:lang w:val="en-US"/>
-        </w:rPr>
-        <w:t>)</w:t>
-      </w:r>
-    </w:p>
-    <w:p>
-      <w:pPr>
-        <w:spacing w:after="0pt" w:line="18pt" w:lineRule="auto"/>
-        <w:rPr>
-          <w:rFonts w:ascii="Times New Roman" w:hAnsi="Times New Roman"/>
-          <w:sz w:val="24"/>
-          <w:lang w:val="en-US"/>
-        </w:rPr>
-      </w:pPr>
-    </w:p>
-    <w:p>
-      <w:pPr>
-        <w:spacing w:after="0pt" w:line="18pt" w:lineRule="auto"/>
-        <w:jc w:val="center"/>
-        <w:rPr>
-          <w:rFonts w:ascii="Times New Roman" w:hAnsi="Times New Roman"/>
-          <w:sz w:val="24"/>
-          <w:lang w:val="en-US"/>
-        </w:rPr>
-      </w:pPr>
-    </w:p>
-    <w:p>
-      <w:pPr>
-        <w:spacing w:after="0pt" w:line="18pt" w:lineRule="auto"/>
-        <w:jc w:val="center"/>
-        <w:rPr>
-          <w:rFonts w:ascii="Times New Roman" w:hAnsi="Times New Roman"/>
-          <w:sz w:val="24"/>
-          <w:lang w:val="en-US"/>
-        </w:rPr>
-      </w:pPr>
-      <w:proofErr w:type="spellStart"/>
-      <w:r>
-        <w:rPr>
-          <w:rFonts w:ascii="Times New Roman" w:hAnsi="Times New Roman"/>
-          <w:sz w:val="24"/>
-          <w:lang w:val="en-US"/>
-        </w:rPr>
-        <w:t>Ketua</w:t>
-      </w:r>
-      <w:proofErr w:type="spellEnd"/>
-      <w:r>
-        <w:rPr>
-          <w:rFonts w:ascii="Times New Roman" w:hAnsi="Times New Roman"/>
-          <w:sz w:val="24"/>
-          <w:lang w:val="en-US"/>
-        </w:rPr>
-        <w:t xml:space="preserve"> </w:t>
-      </w:r>
-      <w:proofErr w:type="spellStart"/>
-      <w:r>
-        <w:rPr>
-          <w:rFonts w:ascii="Times New Roman" w:hAnsi="Times New Roman"/>
-          <w:sz w:val="24"/>
-          <w:lang w:val="en-US"/>
-        </w:rPr>
-        <w:t>Jurusan</w:t>
-      </w:r>
-      <w:proofErr w:type="spellEnd"/>
-    </w:p>
-    <w:p>
-      <w:pPr>
-        <w:spacing w:after="0pt" w:line="18pt" w:lineRule="auto"/>
-        <w:jc w:val="center"/>
-        <w:rPr>
-          <w:rFonts w:ascii="Times New Roman" w:hAnsi="Times New Roman"/>
-          <w:sz w:val="24"/>
-          <w:lang w:val="en-US"/>
-        </w:rPr>
-      </w:pPr>
-    </w:p>
-    <w:p>
-      <w:pPr>
-        <w:spacing w:after="0pt" w:line="18pt" w:lineRule="auto"/>
-        <w:jc w:val="center"/>
-        <w:rPr>
-          <w:rFonts w:ascii="Times New Roman" w:hAnsi="Times New Roman"/>
-          <w:sz w:val="24"/>
-          <w:lang w:val="en-US"/>
-        </w:rPr>
-      </w:pPr>
-    </w:p>
-    <w:p>
-      <w:pPr>
-        <w:spacing w:after="0pt" w:line="18pt" w:lineRule="auto"/>
-        <w:jc w:val="center"/>
-        <w:rPr>
-          <w:rFonts w:ascii="Times New Roman" w:hAnsi="Times New Roman"/>
-          <w:sz w:val="24"/>
-          <w:lang w:val="en-US"/>
-        </w:rPr>
-      </w:pPr>
-    </w:p>
-    <w:p>
-      <w:pPr>
-        <w:spacing w:after="0pt" w:line="18pt" w:lineRule="auto"/>
-        <w:jc w:val="center"/>
-        <w:rPr>
-          <w:rFonts w:ascii="Times New Roman" w:hAnsi="Times New Roman"/>
-          <w:sz w:val="24"/>
-          <w:lang w:val="en-US"/>
-        </w:rPr>
-      </w:pPr>
-      <w:r>
-        <w:rPr>
-          <w:rFonts w:ascii="Times New Roman" w:hAnsi="Times New Roman"/>
-          <w:sz w:val="24"/>
-          <w:lang w:val="en-US"/>
-        </w:rPr>
-        <w:t>(</w:t>
-      </w:r>
-      <w:r>
-        <w:rPr>
-          <w:rFonts w:ascii="Times New Roman" w:hAnsi="Times New Roman"/>
-          <w:sz w:val="24"/>
-          <w:lang w:val="en-US"/>
-        </w:rPr>
-        <w:t>Prof. Dr.-</w:t>
-      </w:r>
-      <w:proofErr w:type="spellStart"/>
-      <w:r>
-        <w:rPr>
-          <w:rFonts w:ascii="Times New Roman" w:hAnsi="Times New Roman"/>
-          <w:sz w:val="24"/>
-          <w:lang w:val="en-US"/>
-        </w:rPr>
-        <w:t>Ing.Adang</w:t>
-      </w:r>
-      <w:proofErr w:type="spellEnd"/>
-      <w:r>
-        <w:rPr>
-          <w:rFonts w:ascii="Times New Roman" w:hAnsi="Times New Roman"/>
-          <w:sz w:val="24"/>
-          <w:lang w:val="en-US"/>
-        </w:rPr>
-        <w:t xml:space="preserve"> </w:t>
-      </w:r>
-      <w:proofErr w:type="spellStart"/>
-      <w:r>
-        <w:rPr>
-          <w:rFonts w:ascii="Times New Roman" w:hAnsi="Times New Roman"/>
-          <w:sz w:val="24"/>
-          <w:lang w:val="en-US"/>
-        </w:rPr>
-        <w:t>Suhendra</w:t>
-      </w:r>
-      <w:proofErr w:type="spellEnd"/>
-      <w:r>
-        <w:rPr>
-          <w:rFonts w:ascii="Times New Roman" w:hAnsi="Times New Roman"/>
-          <w:sz w:val="24"/>
-          <w:lang w:val="en-US"/>
-        </w:rPr>
-        <w:t xml:space="preserve">, </w:t>
-      </w:r>
-      <w:proofErr w:type="gramStart"/>
-      <w:r>
-        <w:rPr>
-          <w:rFonts w:ascii="Times New Roman" w:hAnsi="Times New Roman"/>
-          <w:sz w:val="24"/>
-          <w:lang w:val="en-US"/>
-        </w:rPr>
-        <w:t>Ssi,</w:t>
-      </w:r>
-      <w:proofErr w:type="spellStart"/>
-      <w:r>
-        <w:rPr>
-          <w:rFonts w:ascii="Times New Roman" w:hAnsi="Times New Roman"/>
-          <w:sz w:val="24"/>
-          <w:lang w:val="en-US"/>
-        </w:rPr>
-        <w:t>Skom</w:t>
-      </w:r>
-      <w:proofErr w:type="spellEnd"/>
-      <w:proofErr w:type="gramEnd"/>
-      <w:r>
-        <w:rPr>
-          <w:rFonts w:ascii="Times New Roman" w:hAnsi="Times New Roman"/>
-          <w:sz w:val="24"/>
-          <w:lang w:val="en-US"/>
-        </w:rPr>
-        <w:t>.,</w:t>
-      </w:r>
-      <w:proofErr w:type="spellStart"/>
-      <w:r>
-        <w:rPr>
-          <w:rFonts w:ascii="Times New Roman" w:hAnsi="Times New Roman"/>
-          <w:sz w:val="24"/>
-          <w:lang w:val="en-US"/>
-        </w:rPr>
-        <w:t>Msc</w:t>
-      </w:r>
-      <w:proofErr w:type="spellEnd"/>
-      <w:r>
-        <w:rPr>
-          <w:rFonts w:ascii="Times New Roman" w:hAnsi="Times New Roman"/>
-          <w:sz w:val="24"/>
-          <w:lang w:val="en-US"/>
-        </w:rPr>
-        <w:t>.</w:t>
+      <w:r>
+        <w:rPr>
+          <w:rFonts w:ascii="Times New Roman" w:hAnsi="Times New Roman"/>
+          <w:sz w:val="24"/>
+          <w:lang w:val="en-US"/>
+        </w:rPr>
+        <w:t>Prof. Dr.-Ing.Adang Suhendra, Ssi,Skom.,Msc.</w:t>
       </w:r>
       <w:r>
         <w:rPr>
@@ -1175,13 +823,6 @@
         <w:lang w:val="en-US"/>
       </w:rPr>
       <w:t>ii</w:t>
-    </w:r>
-    <w:r>
-      <w:rPr>
-        <w:rFonts w:ascii="Times New Roman" w:hAnsi="Times New Roman"/>
-        <w:sz w:val="24"/>
-      </w:rPr>
-      <w:t>i</w:t>
     </w:r>
   </w:p>
 </w:ftr>

--- a/02. LEMBAR PENGESAHAN.docx
+++ b/02. LEMBAR PENGESAHAN.docx
@@ -35,14 +35,52 @@
           <w:sz w:val="24"/>
         </w:rPr>
       </w:pPr>
-      <w:r>
-        <w:rPr>
-          <w:rFonts w:ascii="Times New Roman" w:hAnsi="Times New Roman"/>
-          <w:sz w:val="24"/>
-          <w:lang w:val="en-US"/>
-        </w:rPr>
-        <w:t>Judul Penulisan Ilmiah</w:t>
-      </w:r>
+      <w:proofErr w:type="spellStart"/>
+      <w:r>
+        <w:rPr>
+          <w:rFonts w:ascii="Times New Roman" w:hAnsi="Times New Roman"/>
+          <w:sz w:val="24"/>
+          <w:lang w:val="en-US"/>
+        </w:rPr>
+        <w:t>Judul</w:t>
+      </w:r>
+      <w:proofErr w:type="spellEnd"/>
+      <w:r>
+        <w:rPr>
+          <w:rFonts w:ascii="Times New Roman" w:hAnsi="Times New Roman"/>
+          <w:sz w:val="24"/>
+          <w:lang w:val="en-US"/>
+        </w:rPr>
+        <w:t xml:space="preserve"> </w:t>
+      </w:r>
+      <w:proofErr w:type="spellStart"/>
+      <w:r>
+        <w:rPr>
+          <w:rFonts w:ascii="Times New Roman" w:hAnsi="Times New Roman"/>
+          <w:sz w:val="24"/>
+          <w:lang w:val="en-US"/>
+        </w:rPr>
+        <w:t>Penulisan</w:t>
+      </w:r>
+      <w:proofErr w:type="spellEnd"/>
+      <w:r>
+        <w:rPr>
+          <w:rFonts w:ascii="Times New Roman" w:hAnsi="Times New Roman"/>
+          <w:sz w:val="24"/>
+          <w:lang w:val="en-US"/>
+        </w:rPr>
+        <w:t xml:space="preserve"> </w:t>
+      </w:r>
+      <w:proofErr w:type="spellStart"/>
+      <w:r>
+        <w:rPr>
+          <w:rFonts w:ascii="Times New Roman" w:hAnsi="Times New Roman"/>
+          <w:sz w:val="24"/>
+          <w:lang w:val="en-US"/>
+        </w:rPr>
+        <w:t>Ilmiah</w:t>
+      </w:r>
+      <w:proofErr w:type="spellEnd"/>
       <w:r>
         <w:rPr>
           <w:rFonts w:ascii="Times New Roman" w:hAnsi="Times New Roman"/>
@@ -84,6 +122,7 @@
         <w:ind w:start="120.50pt" w:hanging="120.50pt"/>
         <w:rPr>
           <w:rFonts w:ascii="Times New Roman" w:hAnsi="Times New Roman"/>
+          <w:i/>
           <w:sz w:val="24"/>
         </w:rPr>
       </w:pPr>
@@ -93,7 +132,15 @@
           <w:sz w:val="24"/>
         </w:rPr>
         <w:tab/>
-        <w:t xml:space="preserve">  Berdasarkan Data Penangkapan Gerakan Dari Alat </w:t>
+        <w:t xml:space="preserve">  Berdasarkan Data Penangkapan Gerakan Alat </w:t>
+      </w:r>
+      <w:r>
+        <w:rPr>
+          <w:rFonts w:ascii="Times New Roman" w:hAnsi="Times New Roman"/>
+          <w:i/>
+          <w:sz w:val="24"/>
+        </w:rPr>
+        <w:t xml:space="preserve">Motion </w:t>
       </w:r>
     </w:p>
     <w:p>
@@ -113,6 +160,7 @@
       <w:r>
         <w:rPr>
           <w:rFonts w:ascii="Times New Roman" w:hAnsi="Times New Roman"/>
+          <w:i/>
           <w:sz w:val="24"/>
         </w:rPr>
         <w:tab/>
@@ -124,7 +172,7 @@
           <w:i/>
           <w:sz w:val="24"/>
         </w:rPr>
-        <w:t>Motion Capture</w:t>
+        <w:t>Capture</w:t>
       </w:r>
       <w:r>
         <w:rPr>
@@ -237,13 +285,41 @@
           <w:lang w:val="en-US"/>
         </w:rPr>
       </w:pPr>
-      <w:r>
-        <w:rPr>
-          <w:rFonts w:ascii="Times New Roman" w:hAnsi="Times New Roman"/>
-          <w:sz w:val="24"/>
-          <w:lang w:val="en-US"/>
-        </w:rPr>
-        <w:t>Fakultas (Jenjang)</w:t>
+      <w:proofErr w:type="spellStart"/>
+      <w:r>
+        <w:rPr>
+          <w:rFonts w:ascii="Times New Roman" w:hAnsi="Times New Roman"/>
+          <w:sz w:val="24"/>
+          <w:lang w:val="en-US"/>
+        </w:rPr>
+        <w:t>Fakultas</w:t>
+      </w:r>
+      <w:proofErr w:type="spellEnd"/>
+      <w:r>
+        <w:rPr>
+          <w:rFonts w:ascii="Times New Roman" w:hAnsi="Times New Roman"/>
+          <w:sz w:val="24"/>
+          <w:lang w:val="en-US"/>
+        </w:rPr>
+        <w:t xml:space="preserve"> (</w:t>
+      </w:r>
+      <w:proofErr w:type="spellStart"/>
+      <w:r>
+        <w:rPr>
+          <w:rFonts w:ascii="Times New Roman" w:hAnsi="Times New Roman"/>
+          <w:sz w:val="24"/>
+          <w:lang w:val="en-US"/>
+        </w:rPr>
+        <w:t>Jenjang</w:t>
+      </w:r>
+      <w:proofErr w:type="spellEnd"/>
+      <w:r>
+        <w:rPr>
+          <w:rFonts w:ascii="Times New Roman" w:hAnsi="Times New Roman"/>
+          <w:sz w:val="24"/>
+          <w:lang w:val="en-US"/>
+        </w:rPr>
+        <w:t>)</w:t>
       </w:r>
       <w:r>
         <w:rPr>
@@ -260,7 +336,43 @@
           <w:sz w:val="24"/>
           <w:lang w:val="en-US"/>
         </w:rPr>
-        <w:t xml:space="preserve"> Teknologi Industri (S1)</w:t>
+        <w:t xml:space="preserve"> </w:t>
+      </w:r>
+      <w:proofErr w:type="spellStart"/>
+      <w:r>
+        <w:rPr>
+          <w:rFonts w:ascii="Times New Roman" w:hAnsi="Times New Roman"/>
+          <w:sz w:val="24"/>
+          <w:lang w:val="en-US"/>
+        </w:rPr>
+        <w:t>Teknologi</w:t>
+      </w:r>
+      <w:proofErr w:type="spellEnd"/>
+      <w:r>
+        <w:rPr>
+          <w:rFonts w:ascii="Times New Roman" w:hAnsi="Times New Roman"/>
+          <w:sz w:val="24"/>
+          <w:lang w:val="en-US"/>
+        </w:rPr>
+        <w:t xml:space="preserve"> </w:t>
+      </w:r>
+      <w:proofErr w:type="spellStart"/>
+      <w:r>
+        <w:rPr>
+          <w:rFonts w:ascii="Times New Roman" w:hAnsi="Times New Roman"/>
+          <w:sz w:val="24"/>
+          <w:lang w:val="en-US"/>
+        </w:rPr>
+        <w:t>Industri</w:t>
+      </w:r>
+      <w:proofErr w:type="spellEnd"/>
+      <w:r>
+        <w:rPr>
+          <w:rFonts w:ascii="Times New Roman" w:hAnsi="Times New Roman"/>
+          <w:sz w:val="24"/>
+          <w:lang w:val="en-US"/>
+        </w:rPr>
+        <w:t xml:space="preserve"> (S1)</w:t>
       </w:r>
     </w:p>
     <w:p>
@@ -274,6 +386,7 @@
           <w:sz w:val="24"/>
         </w:rPr>
       </w:pPr>
+      <w:proofErr w:type="spellStart"/>
       <w:r>
         <w:rPr>
           <w:rFonts w:ascii="Times New Roman" w:hAnsi="Times New Roman"/>
@@ -282,6 +395,7 @@
         </w:rPr>
         <w:t>Jurusan</w:t>
       </w:r>
+      <w:proofErr w:type="spellEnd"/>
       <w:r>
         <w:rPr>
           <w:rFonts w:ascii="Times New Roman" w:hAnsi="Times New Roman"/>
@@ -297,7 +411,25 @@
           <w:sz w:val="24"/>
           <w:lang w:val="en-US"/>
         </w:rPr>
-        <w:t xml:space="preserve"> Teknik </w:t>
+        <w:t xml:space="preserve"> </w:t>
+      </w:r>
+      <w:proofErr w:type="spellStart"/>
+      <w:r>
+        <w:rPr>
+          <w:rFonts w:ascii="Times New Roman" w:hAnsi="Times New Roman"/>
+          <w:sz w:val="24"/>
+          <w:lang w:val="en-US"/>
+        </w:rPr>
+        <w:t>Teknik</w:t>
+      </w:r>
+      <w:proofErr w:type="spellEnd"/>
+      <w:r>
+        <w:rPr>
+          <w:rFonts w:ascii="Times New Roman" w:hAnsi="Times New Roman"/>
+          <w:sz w:val="24"/>
+          <w:lang w:val="en-US"/>
+        </w:rPr>
+        <w:t xml:space="preserve"> </w:t>
       </w:r>
       <w:r>
         <w:rPr>
@@ -319,14 +451,34 @@
           <w:lang w:val="en-US"/>
         </w:rPr>
       </w:pPr>
-      <w:r>
-        <w:rPr>
-          <w:rFonts w:ascii="Times New Roman" w:hAnsi="Times New Roman"/>
-          <w:sz w:val="24"/>
-          <w:lang w:val="en-US"/>
-        </w:rPr>
-        <w:t>Tanggal Sidang</w:t>
-      </w:r>
+      <w:proofErr w:type="spellStart"/>
+      <w:r>
+        <w:rPr>
+          <w:rFonts w:ascii="Times New Roman" w:hAnsi="Times New Roman"/>
+          <w:sz w:val="24"/>
+          <w:lang w:val="en-US"/>
+        </w:rPr>
+        <w:t>Tanggal</w:t>
+      </w:r>
+      <w:proofErr w:type="spellEnd"/>
+      <w:r>
+        <w:rPr>
+          <w:rFonts w:ascii="Times New Roman" w:hAnsi="Times New Roman"/>
+          <w:sz w:val="24"/>
+          <w:lang w:val="en-US"/>
+        </w:rPr>
+        <w:t xml:space="preserve"> </w:t>
+      </w:r>
+      <w:proofErr w:type="spellStart"/>
+      <w:r>
+        <w:rPr>
+          <w:rFonts w:ascii="Times New Roman" w:hAnsi="Times New Roman"/>
+          <w:sz w:val="24"/>
+          <w:lang w:val="en-US"/>
+        </w:rPr>
+        <w:t>Sidang</w:t>
+      </w:r>
+      <w:proofErr w:type="spellEnd"/>
       <w:r>
         <w:rPr>
           <w:rFonts w:ascii="Times New Roman" w:hAnsi="Times New Roman"/>
@@ -357,13 +509,23 @@
           <w:lang w:val="en-US"/>
         </w:rPr>
       </w:pPr>
-      <w:r>
-        <w:rPr>
-          <w:rFonts w:ascii="Times New Roman" w:hAnsi="Times New Roman"/>
-          <w:sz w:val="24"/>
-          <w:lang w:val="en-US"/>
-        </w:rPr>
-        <w:t>Tanggal Lulus</w:t>
+      <w:proofErr w:type="spellStart"/>
+      <w:r>
+        <w:rPr>
+          <w:rFonts w:ascii="Times New Roman" w:hAnsi="Times New Roman"/>
+          <w:sz w:val="24"/>
+          <w:lang w:val="en-US"/>
+        </w:rPr>
+        <w:t>Tanggal</w:t>
+      </w:r>
+      <w:proofErr w:type="spellEnd"/>
+      <w:r>
+        <w:rPr>
+          <w:rFonts w:ascii="Times New Roman" w:hAnsi="Times New Roman"/>
+          <w:sz w:val="24"/>
+          <w:lang w:val="en-US"/>
+        </w:rPr>
+        <w:t xml:space="preserve"> Lulus</w:t>
       </w:r>
       <w:r>
         <w:rPr>
@@ -412,6 +574,7 @@
           <w:lang w:val="en-US"/>
         </w:rPr>
       </w:pPr>
+      <w:proofErr w:type="spellStart"/>
       <w:r>
         <w:rPr>
           <w:rFonts w:ascii="Times New Roman" w:hAnsi="Times New Roman"/>
@@ -419,7 +582,17 @@
           <w:sz w:val="24"/>
           <w:lang w:val="en-US"/>
         </w:rPr>
-        <w:t>Menyetujui,</w:t>
+        <w:t>Menyetujui</w:t>
+      </w:r>
+      <w:proofErr w:type="spellEnd"/>
+      <w:r>
+        <w:rPr>
+          <w:rFonts w:ascii="Times New Roman" w:hAnsi="Times New Roman"/>
+          <w:b/>
+          <w:sz w:val="24"/>
+          <w:lang w:val="en-US"/>
+        </w:rPr>
+        <w:t>,</w:t>
       </w:r>
     </w:p>
     <w:p>
@@ -467,6 +640,7 @@
           <w:lang w:val="en-US"/>
         </w:rPr>
       </w:pPr>
+      <w:proofErr w:type="spellStart"/>
       <w:r>
         <w:rPr>
           <w:rFonts w:ascii="Times New Roman" w:hAnsi="Times New Roman"/>
@@ -475,6 +649,7 @@
         </w:rPr>
         <w:t>Pembimbing</w:t>
       </w:r>
+      <w:proofErr w:type="spellEnd"/>
       <w:r>
         <w:rPr>
           <w:rFonts w:ascii="Times New Roman" w:hAnsi="Times New Roman"/>
@@ -497,15 +672,33 @@
           <w:sz w:val="24"/>
           <w:lang w:val="en-US"/>
         </w:rPr>
-        <w:t xml:space="preserve">               K</w:t>
-      </w:r>
-      <w:r>
-        <w:rPr>
-          <w:rFonts w:ascii="Times New Roman" w:hAnsi="Times New Roman"/>
-          <w:sz w:val="24"/>
-          <w:lang w:val="en-US"/>
-        </w:rPr>
-        <w:t>oordinator PI</w:t>
+        <w:t xml:space="preserve">               </w:t>
+      </w:r>
+      <w:proofErr w:type="spellStart"/>
+      <w:r>
+        <w:rPr>
+          <w:rFonts w:ascii="Times New Roman" w:hAnsi="Times New Roman"/>
+          <w:sz w:val="24"/>
+          <w:lang w:val="en-US"/>
+        </w:rPr>
+        <w:t>K</w:t>
+      </w:r>
+      <w:r>
+        <w:rPr>
+          <w:rFonts w:ascii="Times New Roman" w:hAnsi="Times New Roman"/>
+          <w:sz w:val="24"/>
+          <w:lang w:val="en-US"/>
+        </w:rPr>
+        <w:t>oordinator</w:t>
+      </w:r>
+      <w:proofErr w:type="spellEnd"/>
+      <w:r>
+        <w:rPr>
+          <w:rFonts w:ascii="Times New Roman" w:hAnsi="Times New Roman"/>
+          <w:sz w:val="24"/>
+          <w:lang w:val="en-US"/>
+        </w:rPr>
+        <w:t xml:space="preserve"> PI</w:t>
       </w:r>
     </w:p>
     <w:p>
@@ -565,8 +758,36 @@
           <w:sz w:val="24"/>
           <w:lang w:val="en-US"/>
         </w:rPr>
-        <w:t>Dr. Dharmayanti, ST., MMSi</w:t>
-      </w:r>
+        <w:t xml:space="preserve">Dr. </w:t>
+      </w:r>
+      <w:proofErr w:type="spellStart"/>
+      <w:r>
+        <w:rPr>
+          <w:rFonts w:ascii="Times New Roman" w:hAnsi="Times New Roman"/>
+          <w:sz w:val="24"/>
+          <w:lang w:val="en-US"/>
+        </w:rPr>
+        <w:t>Dharmayanti</w:t>
+      </w:r>
+      <w:proofErr w:type="spellEnd"/>
+      <w:r>
+        <w:rPr>
+          <w:rFonts w:ascii="Times New Roman" w:hAnsi="Times New Roman"/>
+          <w:sz w:val="24"/>
+          <w:lang w:val="en-US"/>
+        </w:rPr>
+        <w:t xml:space="preserve">, ST., </w:t>
+      </w:r>
+      <w:proofErr w:type="spellStart"/>
+      <w:r>
+        <w:rPr>
+          <w:rFonts w:ascii="Times New Roman" w:hAnsi="Times New Roman"/>
+          <w:sz w:val="24"/>
+          <w:lang w:val="en-US"/>
+        </w:rPr>
+        <w:t>MMSi</w:t>
+      </w:r>
+      <w:proofErr w:type="spellEnd"/>
       <w:r>
         <w:rPr>
           <w:rFonts w:ascii="Times New Roman" w:hAnsi="Times New Roman"/>
@@ -604,7 +825,52 @@
           <w:sz w:val="24"/>
           <w:lang w:val="en-US"/>
         </w:rPr>
-        <w:t>(Meilani B. Siregar, S</w:t>
+        <w:t>(</w:t>
+      </w:r>
+      <w:proofErr w:type="spellStart"/>
+      <w:r>
+        <w:rPr>
+          <w:rFonts w:ascii="Times New Roman" w:hAnsi="Times New Roman"/>
+          <w:sz w:val="24"/>
+          <w:lang w:val="en-US"/>
+        </w:rPr>
+        <w:t>Meilani</w:t>
+      </w:r>
+      <w:proofErr w:type="spellEnd"/>
+      <w:r>
+        <w:rPr>
+          <w:rFonts w:ascii="Times New Roman" w:hAnsi="Times New Roman"/>
+          <w:sz w:val="24"/>
+          <w:lang w:val="en-US"/>
+        </w:rPr>
+        <w:t xml:space="preserve"> B. </w:t>
+      </w:r>
+      <w:proofErr w:type="spellStart"/>
+      <w:r>
+        <w:rPr>
+          <w:rFonts w:ascii="Times New Roman" w:hAnsi="Times New Roman"/>
+          <w:sz w:val="24"/>
+          <w:lang w:val="en-US"/>
+        </w:rPr>
+        <w:t>Siregar</w:t>
+      </w:r>
+      <w:proofErr w:type="spellEnd"/>
+      <w:r>
+        <w:rPr>
+          <w:rFonts w:ascii="Times New Roman" w:hAnsi="Times New Roman"/>
+          <w:sz w:val="24"/>
+          <w:lang w:val="en-US"/>
+        </w:rPr>
+        <w:t xml:space="preserve">, </w:t>
+      </w:r>
+      <w:proofErr w:type="spellStart"/>
+      <w:r>
+        <w:rPr>
+          <w:rFonts w:ascii="Times New Roman" w:hAnsi="Times New Roman"/>
+          <w:sz w:val="24"/>
+          <w:lang w:val="en-US"/>
+        </w:rPr>
+        <w:t>S</w:t>
       </w:r>
       <w:r>
         <w:rPr>
@@ -614,6 +880,7 @@
         </w:rPr>
         <w:t>Kom</w:t>
       </w:r>
+      <w:proofErr w:type="spellEnd"/>
       <w:r>
         <w:rPr>
           <w:rFonts w:ascii="Times New Roman" w:hAnsi="Times New Roman"/>
@@ -691,14 +958,34 @@
           <w:lang w:val="en-US"/>
         </w:rPr>
       </w:pPr>
-      <w:r>
-        <w:rPr>
-          <w:rFonts w:ascii="Times New Roman" w:hAnsi="Times New Roman"/>
-          <w:sz w:val="24"/>
-          <w:lang w:val="en-US"/>
-        </w:rPr>
-        <w:t>Ketua Jurusan</w:t>
-      </w:r>
+      <w:proofErr w:type="spellStart"/>
+      <w:r>
+        <w:rPr>
+          <w:rFonts w:ascii="Times New Roman" w:hAnsi="Times New Roman"/>
+          <w:sz w:val="24"/>
+          <w:lang w:val="en-US"/>
+        </w:rPr>
+        <w:t>Ketua</w:t>
+      </w:r>
+      <w:proofErr w:type="spellEnd"/>
+      <w:r>
+        <w:rPr>
+          <w:rFonts w:ascii="Times New Roman" w:hAnsi="Times New Roman"/>
+          <w:sz w:val="24"/>
+          <w:lang w:val="en-US"/>
+        </w:rPr>
+        <w:t xml:space="preserve"> </w:t>
+      </w:r>
+      <w:proofErr w:type="spellStart"/>
+      <w:r>
+        <w:rPr>
+          <w:rFonts w:ascii="Times New Roman" w:hAnsi="Times New Roman"/>
+          <w:sz w:val="24"/>
+          <w:lang w:val="en-US"/>
+        </w:rPr>
+        <w:t>Jurusan</w:t>
+      </w:r>
+      <w:proofErr w:type="spellEnd"/>
     </w:p>
     <w:p>
       <w:pPr>
@@ -757,7 +1044,89 @@
           <w:sz w:val="24"/>
           <w:lang w:val="en-US"/>
         </w:rPr>
-        <w:t>Prof. Dr.-Ing.Adang Suhendra, Ssi,Skom.,Msc.</w:t>
+        <w:t>Prof. Dr.-</w:t>
+      </w:r>
+      <w:proofErr w:type="spellStart"/>
+      <w:r>
+        <w:rPr>
+          <w:rFonts w:ascii="Times New Roman" w:hAnsi="Times New Roman"/>
+          <w:sz w:val="24"/>
+          <w:lang w:val="en-US"/>
+        </w:rPr>
+        <w:t>Ing.Adang</w:t>
+      </w:r>
+      <w:proofErr w:type="spellEnd"/>
+      <w:r>
+        <w:rPr>
+          <w:rFonts w:ascii="Times New Roman" w:hAnsi="Times New Roman"/>
+          <w:sz w:val="24"/>
+          <w:lang w:val="en-US"/>
+        </w:rPr>
+        <w:t xml:space="preserve"> </w:t>
+      </w:r>
+      <w:proofErr w:type="spellStart"/>
+      <w:r>
+        <w:rPr>
+          <w:rFonts w:ascii="Times New Roman" w:hAnsi="Times New Roman"/>
+          <w:sz w:val="24"/>
+          <w:lang w:val="en-US"/>
+        </w:rPr>
+        <w:t>Suhendra</w:t>
+      </w:r>
+      <w:proofErr w:type="spellEnd"/>
+      <w:r>
+        <w:rPr>
+          <w:rFonts w:ascii="Times New Roman" w:hAnsi="Times New Roman"/>
+          <w:sz w:val="24"/>
+          <w:lang w:val="en-US"/>
+        </w:rPr>
+        <w:t xml:space="preserve">, </w:t>
+      </w:r>
+      <w:proofErr w:type="gramStart"/>
+      <w:r>
+        <w:rPr>
+          <w:rFonts w:ascii="Times New Roman" w:hAnsi="Times New Roman"/>
+          <w:sz w:val="24"/>
+          <w:lang w:val="en-US"/>
+        </w:rPr>
+        <w:t>Ssi,</w:t>
+      </w:r>
+      <w:proofErr w:type="spellStart"/>
+      <w:r>
+        <w:rPr>
+          <w:rFonts w:ascii="Times New Roman" w:hAnsi="Times New Roman"/>
+          <w:sz w:val="24"/>
+          <w:lang w:val="en-US"/>
+        </w:rPr>
+        <w:t>Skom</w:t>
+      </w:r>
+      <w:proofErr w:type="spellEnd"/>
+      <w:proofErr w:type="gramEnd"/>
+      <w:r>
+        <w:rPr>
+          <w:rFonts w:ascii="Times New Roman" w:hAnsi="Times New Roman"/>
+          <w:sz w:val="24"/>
+          <w:lang w:val="en-US"/>
+        </w:rPr>
+        <w:t>.,</w:t>
+      </w:r>
+      <w:proofErr w:type="spellStart"/>
+      <w:r>
+        <w:rPr>
+          <w:rFonts w:ascii="Times New Roman" w:hAnsi="Times New Roman"/>
+          <w:sz w:val="24"/>
+          <w:lang w:val="en-US"/>
+        </w:rPr>
+        <w:t>Msc</w:t>
+      </w:r>
+      <w:proofErr w:type="spellEnd"/>
+      <w:r>
+        <w:rPr>
+          <w:rFonts w:ascii="Times New Roman" w:hAnsi="Times New Roman"/>
+          <w:sz w:val="24"/>
+          <w:lang w:val="en-US"/>
+        </w:rPr>
+        <w:t>.</w:t>
       </w:r>
       <w:r>
         <w:rPr>

--- a/02. LEMBAR PENGESAHAN.docx
+++ b/02. LEMBAR PENGESAHAN.docx
@@ -827,89 +827,12 @@
         </w:rPr>
         <w:t>(</w:t>
       </w:r>
-      <w:proofErr w:type="spellStart"/>
-      <w:r>
-        <w:rPr>
-          <w:rFonts w:ascii="Times New Roman" w:hAnsi="Times New Roman"/>
-          <w:sz w:val="24"/>
-          <w:lang w:val="en-US"/>
-        </w:rPr>
-        <w:t>Meilani</w:t>
-      </w:r>
-      <w:proofErr w:type="spellEnd"/>
-      <w:r>
-        <w:rPr>
-          <w:rFonts w:ascii="Times New Roman" w:hAnsi="Times New Roman"/>
-          <w:sz w:val="24"/>
-          <w:lang w:val="en-US"/>
-        </w:rPr>
-        <w:t xml:space="preserve"> B. </w:t>
-      </w:r>
-      <w:proofErr w:type="spellStart"/>
-      <w:r>
-        <w:rPr>
-          <w:rFonts w:ascii="Times New Roman" w:hAnsi="Times New Roman"/>
-          <w:sz w:val="24"/>
-          <w:lang w:val="en-US"/>
-        </w:rPr>
-        <w:t>Siregar</w:t>
-      </w:r>
-      <w:proofErr w:type="spellEnd"/>
-      <w:r>
-        <w:rPr>
-          <w:rFonts w:ascii="Times New Roman" w:hAnsi="Times New Roman"/>
-          <w:sz w:val="24"/>
-          <w:lang w:val="en-US"/>
-        </w:rPr>
-        <w:t xml:space="preserve">, </w:t>
-      </w:r>
-      <w:proofErr w:type="spellStart"/>
-      <w:r>
-        <w:rPr>
-          <w:rFonts w:ascii="Times New Roman" w:hAnsi="Times New Roman"/>
-          <w:sz w:val="24"/>
-          <w:lang w:val="en-US"/>
-        </w:rPr>
-        <w:t>S</w:t>
-      </w:r>
-      <w:r>
-        <w:rPr>
-          <w:rFonts w:ascii="Times New Roman" w:hAnsi="Times New Roman"/>
-          <w:sz w:val="24"/>
-          <w:lang w:val="en-US"/>
-        </w:rPr>
-        <w:t>Kom</w:t>
-      </w:r>
-      <w:proofErr w:type="spellEnd"/>
-      <w:r>
-        <w:rPr>
-          <w:rFonts w:ascii="Times New Roman" w:hAnsi="Times New Roman"/>
-          <w:sz w:val="24"/>
-        </w:rPr>
-        <w:t>.</w:t>
-      </w:r>
-      <w:r>
-        <w:rPr>
-          <w:rFonts w:ascii="Times New Roman" w:hAnsi="Times New Roman"/>
-          <w:sz w:val="24"/>
-          <w:lang w:val="en-US"/>
-        </w:rPr>
-        <w:t>, MM</w:t>
-      </w:r>
-      <w:r>
-        <w:rPr>
-          <w:rFonts w:ascii="Times New Roman" w:hAnsi="Times New Roman"/>
-          <w:sz w:val="24"/>
-          <w:lang w:val="en-US"/>
-        </w:rPr>
-        <w:t>S</w:t>
-      </w:r>
-      <w:r>
-        <w:rPr>
-          <w:rFonts w:ascii="Times New Roman" w:hAnsi="Times New Roman"/>
-          <w:sz w:val="24"/>
-        </w:rPr>
-        <w:t>i</w:t>
+      <w:r>
+        <w:rPr>
+          <w:rFonts w:ascii="Times New Roman" w:hAnsi="Times New Roman"/>
+          <w:sz w:val="24"/>
+        </w:rPr>
+        <w:t>Dr. Achmad Fahruruzi, S.Si., M.Si</w:t>
       </w:r>
       <w:r>
         <w:rPr>

--- a/02. LEMBAR PENGESAHAN.docx
+++ b/02. LEMBAR PENGESAHAN.docx
@@ -448,7 +448,6 @@
         <w:rPr>
           <w:rFonts w:ascii="Times New Roman" w:hAnsi="Times New Roman"/>
           <w:sz w:val="24"/>
-          <w:lang w:val="en-US"/>
         </w:rPr>
       </w:pPr>
       <w:proofErr w:type="spellStart"/>
@@ -495,6 +494,13 @@
           <w:lang w:val="en-US"/>
         </w:rPr>
         <w:t xml:space="preserve"> </w:t>
+      </w:r>
+      <w:r>
+        <w:rPr>
+          <w:rFonts w:ascii="Times New Roman" w:hAnsi="Times New Roman"/>
+          <w:sz w:val="24"/>
+        </w:rPr>
+        <w:t>1 Agustus 2019</w:t>
       </w:r>
     </w:p>
     <w:p>
@@ -506,7 +512,6 @@
         <w:rPr>
           <w:rFonts w:ascii="Times New Roman" w:hAnsi="Times New Roman"/>
           <w:sz w:val="24"/>
-          <w:lang w:val="en-US"/>
         </w:rPr>
       </w:pPr>
       <w:proofErr w:type="spellStart"/>
@@ -543,6 +548,13 @@
           <w:lang w:val="en-US"/>
         </w:rPr>
         <w:t xml:space="preserve"> </w:t>
+      </w:r>
+      <w:r>
+        <w:rPr>
+          <w:rFonts w:ascii="Times New Roman" w:hAnsi="Times New Roman"/>
+          <w:sz w:val="24"/>
+        </w:rPr>
+        <w:t>1 Agustus 2019</w:t>
       </w:r>
     </w:p>
     <w:p>
@@ -832,14 +844,21 @@
           <w:rFonts w:ascii="Times New Roman" w:hAnsi="Times New Roman"/>
           <w:sz w:val="24"/>
         </w:rPr>
-        <w:t>Dr. Achmad Fahruruzi, S.Si., M.Si</w:t>
-      </w:r>
-      <w:r>
-        <w:rPr>
-          <w:rFonts w:ascii="Times New Roman" w:hAnsi="Times New Roman"/>
-          <w:sz w:val="24"/>
-        </w:rPr>
-        <w:t>.</w:t>
+        <w:t>Dr. Achmad Fahrur</w:t>
+      </w:r>
+      <w:r>
+        <w:rPr>
+          <w:rFonts w:ascii="Times New Roman" w:hAnsi="Times New Roman"/>
+          <w:sz w:val="24"/>
+        </w:rPr>
+        <w:t>o</w:t>
+      </w:r>
+      <w:r>
+        <w:rPr>
+          <w:rFonts w:ascii="Times New Roman" w:hAnsi="Times New Roman"/>
+          <w:sz w:val="24"/>
+        </w:rPr>
+        <w:t>zi, S.Si., M.Si.</w:t>
       </w:r>
       <w:r>
         <w:rPr>
